--- a/Recepção de equipamento - Descrição do Caso de Uso.docx
+++ b/Recepção de equipamento - Descrição do Caso de Uso.docx
@@ -47,8 +47,6 @@
       <w:r>
         <w:t>so</w:t>
       </w:r>
-      <w:bookmarkStart w:id="0" w:name="_GoBack"/>
-      <w:bookmarkEnd w:id="0"/>
     </w:p>
     <w:p/>
     <w:p/>
@@ -354,15 +352,17 @@
                 <w:lang w:eastAsia="pt-BR"/>
               </w:rPr>
             </w:pPr>
-            <w:r>
-              <w:rPr>
-                <w:rFonts w:ascii="Arial" w:hAnsi="Arial" w:cs="Arial"/>
-                <w:sz w:val="23"/>
-                <w:szCs w:val="23"/>
-                <w:lang w:eastAsia="pt-BR"/>
-              </w:rPr>
-              <w:t>Cliente</w:t>
-            </w:r>
+            <w:proofErr w:type="spellStart"/>
+            <w:r>
+              <w:rPr>
+                <w:rFonts w:ascii="Arial" w:hAnsi="Arial" w:cs="Arial"/>
+                <w:sz w:val="23"/>
+                <w:szCs w:val="23"/>
+                <w:lang w:eastAsia="pt-BR"/>
+              </w:rPr>
+              <w:t>Recepçao</w:t>
+            </w:r>
+            <w:proofErr w:type="spellEnd"/>
           </w:p>
         </w:tc>
       </w:tr>
@@ -435,8 +435,10 @@
                 <w:szCs w:val="23"/>
                 <w:lang w:eastAsia="pt-BR"/>
               </w:rPr>
-              <w:t>Recepção</w:t>
-            </w:r>
+              <w:t>Cliente</w:t>
+            </w:r>
+            <w:bookmarkStart w:id="0" w:name="_GoBack"/>
+            <w:bookmarkEnd w:id="0"/>
           </w:p>
         </w:tc>
       </w:tr>
@@ -1935,14 +1937,24 @@
           <w:r>
             <w:sym w:font="Symbol" w:char="F0D3"/>
           </w:r>
-          <w:fldSimple w:instr=" DOCPROPERTY &quot;Company&quot;  \* MERGEFORMAT ">
-            <w:r>
-              <w:t>&lt;TI Soluções</w:t>
-            </w:r>
-            <w:r>
-              <w:t>&gt;</w:t>
-            </w:r>
-          </w:fldSimple>
+          <w:r>
+            <w:fldChar w:fldCharType="begin"/>
+          </w:r>
+          <w:r>
+            <w:instrText xml:space="preserve"> DOCPROPERTY "Company"  \* MERGEFORMAT </w:instrText>
+          </w:r>
+          <w:r>
+            <w:fldChar w:fldCharType="separate"/>
+          </w:r>
+          <w:r>
+            <w:t>&lt;TI Soluções</w:t>
+          </w:r>
+          <w:r>
+            <w:t>&gt;</w:t>
+          </w:r>
+          <w:r>
+            <w:fldChar w:fldCharType="end"/>
+          </w:r>
           <w:r>
             <w:t xml:space="preserve">, </w:t>
           </w:r>
@@ -2006,7 +2018,7 @@
               <w:rStyle w:val="Nmerodepgina"/>
               <w:noProof/>
             </w:rPr>
-            <w:t>2</w:t>
+            <w:t>1</w:t>
           </w:r>
           <w:r>
             <w:rPr>
